--- a/WSOA3003_2152594_Jodi Chapson_Analysis.docx
+++ b/WSOA3003_2152594_Jodi Chapson_Analysis.docx
@@ -3,14 +3,526 @@
 <w:document xmlns:wpc="http://schemas.microsoft.com/office/word/2010/wordprocessingCanvas" xmlns:cx="http://schemas.microsoft.com/office/drawing/2014/chartex" xmlns:cx1="http://schemas.microsoft.com/office/drawing/2015/9/8/chartex" xmlns:cx2="http://schemas.microsoft.com/office/drawing/2015/10/21/chartex" xmlns:cx3="http://schemas.microsoft.com/office/drawing/2016/5/9/chartex" xmlns:cx4="http://schemas.microsoft.com/office/drawing/2016/5/10/chartex" xmlns:cx5="http://schemas.microsoft.com/office/drawing/2016/5/11/chartex" xmlns:cx6="http://schemas.microsoft.com/office/drawing/2016/5/12/chartex" xmlns:cx7="http://schemas.microsoft.com/office/drawing/2016/5/13/chartex" xmlns:cx8="http://schemas.microsoft.com/office/drawing/2016/5/14/chartex" xmlns:mc="http://schemas.openxmlformats.org/markup-compatibility/2006" xmlns:aink="http://schemas.microsoft.com/office/drawing/2016/ink" xmlns:am3d="http://schemas.microsoft.com/office/drawing/2017/model3d" xmlns:o="urn:schemas-microsoft-com:office:office" xmlns:r="http://schemas.openxmlformats.org/officeDocument/2006/relationships" xmlns:m="http://schemas.openxmlformats.org/officeDocument/2006/math" xmlns:v="urn:schemas-microsoft-com:vml" xmlns:wp14="http://schemas.microsoft.com/office/word/2010/wordprocessingDrawing" xmlns:wp="http://schemas.openxmlformats.org/drawingml/2006/wordprocessingDrawing" xmlns:w10="urn:schemas-microsoft-com:office:word" xmlns:w="http://schemas.openxmlformats.org/wordprocessingml/2006/main" xmlns:w14="http://schemas.microsoft.com/office/word/2010/wordml" xmlns:w15="http://schemas.microsoft.com/office/word/2012/wordml" xmlns:w16cex="http://schemas.microsoft.com/office/word/2018/wordml/cex" xmlns:w16cid="http://schemas.microsoft.com/office/word/2016/wordml/cid" xmlns:w16="http://schemas.microsoft.com/office/word/2018/wordml" xmlns:w16se="http://schemas.microsoft.com/office/word/2015/wordml/symex" xmlns:wpg="http://schemas.microsoft.com/office/word/2010/wordprocessingGroup" xmlns:wpi="http://schemas.microsoft.com/office/word/2010/wordprocessingInk" xmlns:wne="http://schemas.microsoft.com/office/word/2006/wordml" xmlns:wps="http://schemas.microsoft.com/office/word/2010/wordprocessingShape" mc:Ignorable="w14 w15 w16se w16cid w16 w16cex wp14">
   <w:body>
     <w:p>
-      <w:r>
-        <w:t xml:space="preserve">Reflection goes </w:t>
+      <w:pPr>
+        <w:rPr>
+          <w:rFonts w:ascii="Book Antiqua" w:hAnsi="Book Antiqua"/>
+          <w:sz w:val="28"/>
+          <w:szCs w:val="28"/>
+          <w:u w:val="single"/>
+        </w:rPr>
+      </w:pPr>
+      <w:r>
+        <w:rPr>
+          <w:rFonts w:ascii="Book Antiqua" w:hAnsi="Book Antiqua"/>
+          <w:sz w:val="28"/>
+          <w:szCs w:val="28"/>
+          <w:u w:val="single"/>
+        </w:rPr>
+        <w:t>COVER PAGE</w:t>
+      </w:r>
+    </w:p>
+    <w:p>
+      <w:pPr>
+        <w:rPr>
+          <w:rFonts w:ascii="Book Antiqua" w:hAnsi="Book Antiqua"/>
+          <w:sz w:val="28"/>
+          <w:szCs w:val="28"/>
+        </w:rPr>
+      </w:pPr>
+      <w:r>
+        <w:rPr>
+          <w:rFonts w:ascii="Book Antiqua" w:hAnsi="Book Antiqua"/>
+          <w:sz w:val="28"/>
+          <w:szCs w:val="28"/>
+        </w:rPr>
+        <w:t xml:space="preserve">Course code: </w:t>
+      </w:r>
+      <w:r>
+        <w:rPr>
+          <w:rFonts w:ascii="Book Antiqua" w:hAnsi="Book Antiqua"/>
+          <w:sz w:val="28"/>
+          <w:szCs w:val="28"/>
+        </w:rPr>
+        <w:t>WSOA</w:t>
+      </w:r>
+      <w:r>
+        <w:rPr>
+          <w:rFonts w:ascii="Book Antiqua" w:hAnsi="Book Antiqua"/>
+          <w:sz w:val="28"/>
+          <w:szCs w:val="28"/>
+        </w:rPr>
+        <w:t>3003A</w:t>
+      </w:r>
+    </w:p>
+    <w:p>
+      <w:pPr>
+        <w:rPr>
+          <w:rFonts w:ascii="Book Antiqua" w:hAnsi="Book Antiqua"/>
+          <w:sz w:val="28"/>
+          <w:szCs w:val="28"/>
+        </w:rPr>
+      </w:pPr>
+      <w:r>
+        <w:rPr>
+          <w:rFonts w:ascii="Book Antiqua" w:hAnsi="Book Antiqua"/>
+          <w:sz w:val="28"/>
+          <w:szCs w:val="28"/>
+        </w:rPr>
+        <w:t>Student number: 2152594</w:t>
+      </w:r>
+    </w:p>
+    <w:p>
+      <w:pPr>
+        <w:rPr>
+          <w:rFonts w:ascii="Book Antiqua" w:hAnsi="Book Antiqua"/>
+          <w:sz w:val="28"/>
+          <w:szCs w:val="28"/>
+        </w:rPr>
+      </w:pPr>
+      <w:r>
+        <w:rPr>
+          <w:rFonts w:ascii="Book Antiqua" w:hAnsi="Book Antiqua"/>
+          <w:sz w:val="28"/>
+          <w:szCs w:val="28"/>
+        </w:rPr>
+        <w:t>Name: Jodi Chapson</w:t>
+      </w:r>
+    </w:p>
+    <w:p>
+      <w:pPr>
+        <w:rPr>
+          <w:rFonts w:ascii="Book Antiqua" w:hAnsi="Book Antiqua"/>
+          <w:sz w:val="28"/>
+          <w:szCs w:val="28"/>
+        </w:rPr>
+      </w:pPr>
+      <w:r>
+        <w:rPr>
+          <w:rFonts w:ascii="Book Antiqua" w:hAnsi="Book Antiqua"/>
+          <w:sz w:val="28"/>
+          <w:szCs w:val="28"/>
+        </w:rPr>
+        <w:t>Assignment: Reflection and Analysis on Assignment 1</w:t>
+      </w:r>
+    </w:p>
+    <w:p>
+      <w:pPr>
+        <w:rPr>
+          <w:rFonts w:ascii="Book Antiqua" w:hAnsi="Book Antiqua"/>
+          <w:sz w:val="28"/>
+          <w:szCs w:val="28"/>
+        </w:rPr>
+      </w:pPr>
+      <w:r>
+        <w:rPr>
+          <w:rFonts w:ascii="Book Antiqua" w:hAnsi="Book Antiqua"/>
+          <w:sz w:val="28"/>
+          <w:szCs w:val="28"/>
+        </w:rPr>
+        <w:t>Due: 03/26 at 14:00</w:t>
+      </w:r>
+    </w:p>
+    <w:p>
+      <w:pPr>
+        <w:rPr>
+          <w:rFonts w:ascii="Book Antiqua" w:hAnsi="Book Antiqua"/>
+        </w:rPr>
+      </w:pPr>
+    </w:p>
+    <w:p>
+      <w:pPr>
+        <w:rPr>
+          <w:rFonts w:ascii="Book Antiqua" w:hAnsi="Book Antiqua"/>
+        </w:rPr>
+      </w:pPr>
+    </w:p>
+    <w:p>
+      <w:pPr>
+        <w:rPr>
+          <w:rFonts w:ascii="Book Antiqua" w:hAnsi="Book Antiqua"/>
+        </w:rPr>
+      </w:pPr>
+      <w:r>
+        <w:rPr>
+          <w:rFonts w:ascii="Book Antiqua" w:hAnsi="Book Antiqua"/>
+        </w:rPr>
+        <w:br w:type="page"/>
+      </w:r>
+    </w:p>
+    <w:p>
+      <w:pPr>
+        <w:jc w:val="both"/>
+        <w:rPr>
+          <w:rFonts w:ascii="Book Antiqua" w:hAnsi="Book Antiqua"/>
+          <w:sz w:val="24"/>
+          <w:szCs w:val="24"/>
+        </w:rPr>
+      </w:pPr>
+      <w:r>
+        <w:rPr>
+          <w:rFonts w:ascii="Book Antiqua" w:hAnsi="Book Antiqua"/>
+          <w:sz w:val="24"/>
+          <w:szCs w:val="24"/>
+        </w:rPr>
+        <w:lastRenderedPageBreak/>
+        <w:t xml:space="preserve">For this assignment, we were required to build a turn-based combat game prototype that focused largely on the concept of data and how data/numbers and </w:t>
+      </w:r>
+      <w:r>
+        <w:rPr>
+          <w:rFonts w:ascii="Book Antiqua" w:hAnsi="Book Antiqua"/>
+          <w:sz w:val="24"/>
+          <w:szCs w:val="24"/>
+        </w:rPr>
+        <w:t>figures</w:t>
+      </w:r>
+      <w:r>
+        <w:rPr>
+          <w:rFonts w:ascii="Book Antiqua" w:hAnsi="Book Antiqua"/>
+          <w:sz w:val="24"/>
+          <w:szCs w:val="24"/>
+        </w:rPr>
+        <w:t xml:space="preserve"> would directly affect the combat and gameplay</w:t>
+      </w:r>
+      <w:r>
+        <w:rPr>
+          <w:rFonts w:ascii="Book Antiqua" w:hAnsi="Book Antiqua"/>
+          <w:sz w:val="24"/>
+          <w:szCs w:val="24"/>
+        </w:rPr>
+        <w:t xml:space="preserve"> – how our project would be shaped by the data we assigned to it, and furthermore, how the data would dictate the experience of players in the future. We were given approximately a week for this microproject</w:t>
+      </w:r>
+      <w:r>
+        <w:rPr>
+          <w:rFonts w:ascii="Book Antiqua" w:hAnsi="Book Antiqua"/>
+          <w:sz w:val="24"/>
+          <w:szCs w:val="24"/>
+        </w:rPr>
+        <w:t xml:space="preserve"> and hence, I present to you, </w:t>
+      </w:r>
+      <w:r>
+        <w:rPr>
+          <w:rFonts w:ascii="Book Antiqua" w:hAnsi="Book Antiqua"/>
+          <w:sz w:val="24"/>
+          <w:szCs w:val="24"/>
+          <w:u w:val="single"/>
+        </w:rPr>
+        <w:t>Into the Dark</w:t>
+      </w:r>
+      <w:r>
+        <w:rPr>
+          <w:rFonts w:ascii="Book Antiqua" w:hAnsi="Book Antiqua"/>
+          <w:sz w:val="24"/>
+          <w:szCs w:val="24"/>
+        </w:rPr>
+        <w:t xml:space="preserve"> – prototype 1. </w:t>
+      </w:r>
+    </w:p>
+    <w:p>
+      <w:pPr>
+        <w:jc w:val="both"/>
+        <w:rPr>
+          <w:rFonts w:ascii="Book Antiqua" w:hAnsi="Book Antiqua"/>
+          <w:sz w:val="24"/>
+          <w:szCs w:val="24"/>
+        </w:rPr>
+      </w:pPr>
+      <w:r>
+        <w:rPr>
+          <w:rFonts w:ascii="Book Antiqua" w:hAnsi="Book Antiqua"/>
+          <w:sz w:val="24"/>
+          <w:szCs w:val="24"/>
+        </w:rPr>
+        <w:t xml:space="preserve">As per our brief, I intended to make a simple, turn-based combat game that would feature not only 1v1 combat, but later grow into team vs team combat, such as in games like </w:t>
+      </w:r>
+      <w:r>
+        <w:rPr>
+          <w:rFonts w:ascii="Book Antiqua" w:hAnsi="Book Antiqua"/>
+          <w:sz w:val="24"/>
+          <w:szCs w:val="24"/>
+          <w:u w:val="single"/>
+        </w:rPr>
+        <w:t>Fire Emblem: Three Houses</w:t>
+      </w:r>
+      <w:r>
+        <w:rPr>
+          <w:rFonts w:ascii="Book Antiqua" w:hAnsi="Book Antiqua"/>
+          <w:sz w:val="24"/>
+          <w:szCs w:val="24"/>
+        </w:rPr>
+        <w:t xml:space="preserve">, </w:t>
+      </w:r>
+      <w:r>
+        <w:rPr>
+          <w:rFonts w:ascii="Book Antiqua" w:hAnsi="Book Antiqua"/>
+          <w:sz w:val="24"/>
+          <w:szCs w:val="24"/>
+          <w:u w:val="single"/>
+        </w:rPr>
+        <w:t xml:space="preserve">Lost </w:t>
+      </w:r>
+      <w:proofErr w:type="spellStart"/>
+      <w:r>
+        <w:rPr>
+          <w:rFonts w:ascii="Book Antiqua" w:hAnsi="Book Antiqua"/>
+          <w:sz w:val="24"/>
+          <w:szCs w:val="24"/>
+          <w:u w:val="single"/>
+        </w:rPr>
+        <w:t>Sphear</w:t>
+      </w:r>
+      <w:proofErr w:type="spellEnd"/>
+      <w:r>
+        <w:rPr>
+          <w:rFonts w:ascii="Book Antiqua" w:hAnsi="Book Antiqua"/>
+          <w:sz w:val="24"/>
+          <w:szCs w:val="24"/>
+          <w:u w:val="single"/>
+        </w:rPr>
+        <w:t>, AFK Arena</w:t>
+      </w:r>
+      <w:r>
+        <w:rPr>
+          <w:rFonts w:ascii="Book Antiqua" w:hAnsi="Book Antiqua"/>
+          <w:sz w:val="24"/>
+          <w:szCs w:val="24"/>
+        </w:rPr>
+        <w:t xml:space="preserve"> and, in a sense, </w:t>
+      </w:r>
+      <w:r>
+        <w:rPr>
+          <w:rFonts w:ascii="Book Antiqua" w:hAnsi="Book Antiqua"/>
+          <w:sz w:val="24"/>
+          <w:szCs w:val="24"/>
+          <w:u w:val="single"/>
+        </w:rPr>
+        <w:t>Child of Light</w:t>
+      </w:r>
+      <w:r>
+        <w:rPr>
+          <w:rFonts w:ascii="Book Antiqua" w:hAnsi="Book Antiqua"/>
+          <w:sz w:val="24"/>
+          <w:szCs w:val="24"/>
+        </w:rPr>
+        <w:t xml:space="preserve">. I wanted to include many means of customization for the players – such as a wide variety of weapons and armour to equipped and use, potentially an inventory for holding special items, or a shop for buying upgrades. I played around with the idea of different types of characters such as the protagonist swordsman and perhaps, a future healer/ranger or tank. While these ideas did not have </w:t>
+      </w:r>
+      <w:r>
+        <w:rPr>
+          <w:rFonts w:ascii="Book Antiqua" w:hAnsi="Book Antiqua"/>
+          <w:sz w:val="24"/>
+          <w:szCs w:val="24"/>
+        </w:rPr>
+        <w:t xml:space="preserve">place in such an early prototype, all that have been mentioned above would bring different things to the table and add </w:t>
+      </w:r>
+      <w:r>
+        <w:rPr>
+          <w:rFonts w:ascii="Book Antiqua" w:hAnsi="Book Antiqua"/>
+          <w:sz w:val="24"/>
+          <w:szCs w:val="24"/>
+        </w:rPr>
+        <w:t>more layers of strategy and complexity to the combat</w:t>
+      </w:r>
+      <w:r>
+        <w:rPr>
+          <w:rFonts w:ascii="Book Antiqua" w:hAnsi="Book Antiqua"/>
+          <w:sz w:val="24"/>
+          <w:szCs w:val="24"/>
+        </w:rPr>
+        <w:t xml:space="preserve"> through the affecting of different stats be it damage bonuses, health bonuses, the option of healing or defence. One other idea I had considered was playing around with elements</w:t>
+      </w:r>
+      <w:r>
+        <w:rPr>
+          <w:rFonts w:ascii="Book Antiqua" w:hAnsi="Book Antiqua"/>
+          <w:sz w:val="24"/>
+          <w:szCs w:val="24"/>
+        </w:rPr>
+        <w:t>,</w:t>
+      </w:r>
+      <w:r>
+        <w:rPr>
+          <w:rFonts w:ascii="Book Antiqua" w:hAnsi="Book Antiqua"/>
+          <w:sz w:val="24"/>
+          <w:szCs w:val="24"/>
+        </w:rPr>
+        <w:t xml:space="preserve"> which is included in this first prototype in which certain elemental attacks/skills will have special affects when they </w:t>
       </w:r>
       <w:proofErr w:type="gramStart"/>
       <w:r>
-        <w:t>here</w:t>
+        <w:rPr>
+          <w:rFonts w:ascii="Book Antiqua" w:hAnsi="Book Antiqua"/>
+          <w:sz w:val="24"/>
+          <w:szCs w:val="24"/>
+        </w:rPr>
+        <w:t>come into contact with</w:t>
       </w:r>
       <w:proofErr w:type="gramEnd"/>
+      <w:r>
+        <w:rPr>
+          <w:rFonts w:ascii="Book Antiqua" w:hAnsi="Book Antiqua"/>
+          <w:sz w:val="24"/>
+          <w:szCs w:val="24"/>
+        </w:rPr>
+        <w:t xml:space="preserve"> enemies of certain elemental </w:t>
+      </w:r>
+      <w:proofErr w:type="spellStart"/>
+      <w:r>
+        <w:rPr>
+          <w:rFonts w:ascii="Book Antiqua" w:hAnsi="Book Antiqua"/>
+          <w:sz w:val="24"/>
+          <w:szCs w:val="24"/>
+        </w:rPr>
+        <w:t>attunements</w:t>
+      </w:r>
+      <w:proofErr w:type="spellEnd"/>
+      <w:r>
+        <w:rPr>
+          <w:rFonts w:ascii="Book Antiqua" w:hAnsi="Book Antiqua"/>
+          <w:sz w:val="24"/>
+          <w:szCs w:val="24"/>
+        </w:rPr>
+        <w:t xml:space="preserve"> – such as how a water attack (Water Blade) would get a 2x damage bonus against a Fire elemental enemy (though I was unable to communicate this special perk clearly in a tutorial or text for the prototype.) This was largely inspired by </w:t>
+      </w:r>
+      <w:proofErr w:type="spellStart"/>
+      <w:r>
+        <w:rPr>
+          <w:rFonts w:ascii="Book Antiqua" w:hAnsi="Book Antiqua"/>
+          <w:sz w:val="24"/>
+          <w:szCs w:val="24"/>
+          <w:u w:val="single"/>
+        </w:rPr>
+        <w:t>Genshin</w:t>
+      </w:r>
+      <w:proofErr w:type="spellEnd"/>
+      <w:r>
+        <w:rPr>
+          <w:rFonts w:ascii="Book Antiqua" w:hAnsi="Book Antiqua"/>
+          <w:sz w:val="24"/>
+          <w:szCs w:val="24"/>
+          <w:u w:val="single"/>
+        </w:rPr>
+        <w:t xml:space="preserve"> Impact</w:t>
+      </w:r>
+      <w:r>
+        <w:rPr>
+          <w:rFonts w:ascii="Book Antiqua" w:hAnsi="Book Antiqua"/>
+          <w:sz w:val="24"/>
+          <w:szCs w:val="24"/>
+        </w:rPr>
+        <w:t xml:space="preserve">, a game that makes use of varying damage bonuses, elemental </w:t>
+      </w:r>
+      <w:proofErr w:type="gramStart"/>
+      <w:r>
+        <w:rPr>
+          <w:rFonts w:ascii="Book Antiqua" w:hAnsi="Book Antiqua"/>
+          <w:sz w:val="24"/>
+          <w:szCs w:val="24"/>
+        </w:rPr>
+        <w:t>reactions</w:t>
+      </w:r>
+      <w:proofErr w:type="gramEnd"/>
+      <w:r>
+        <w:rPr>
+          <w:rFonts w:ascii="Book Antiqua" w:hAnsi="Book Antiqua"/>
+          <w:sz w:val="24"/>
+          <w:szCs w:val="24"/>
+        </w:rPr>
+        <w:t xml:space="preserve"> and effects in its combat. </w:t>
+      </w:r>
+    </w:p>
+    <w:p>
+      <w:pPr>
+        <w:rPr>
+          <w:rFonts w:ascii="Book Antiqua" w:hAnsi="Book Antiqua"/>
+          <w:sz w:val="24"/>
+          <w:szCs w:val="24"/>
+        </w:rPr>
+      </w:pPr>
+    </w:p>
+    <w:p>
+      <w:pPr>
+        <w:numPr>
+          <w:ilvl w:val="0"/>
+          <w:numId w:val="1"/>
+        </w:numPr>
+        <w:shd w:val="clear" w:color="auto" w:fill="FFFFFF"/>
+        <w:spacing w:before="100" w:beforeAutospacing="1" w:after="100" w:afterAutospacing="1" w:line="240" w:lineRule="auto"/>
+        <w:ind w:left="1095"/>
+        <w:rPr>
+          <w:rFonts w:ascii="Helvetica" w:eastAsia="Times New Roman" w:hAnsi="Helvetica" w:cs="Times New Roman"/>
+          <w:color w:val="2D3B45"/>
+          <w:sz w:val="24"/>
+          <w:szCs w:val="24"/>
+        </w:rPr>
+      </w:pPr>
+      <w:r>
+        <w:rPr>
+          <w:rFonts w:ascii="Helvetica" w:eastAsia="Times New Roman" w:hAnsi="Helvetica" w:cs="Times New Roman"/>
+          <w:color w:val="2D3B45"/>
+          <w:sz w:val="24"/>
+          <w:szCs w:val="24"/>
+        </w:rPr>
+        <w:t>Demonstration of Intent - 30%</w:t>
+      </w:r>
+    </w:p>
+    <w:p>
+      <w:pPr>
+        <w:numPr>
+          <w:ilvl w:val="0"/>
+          <w:numId w:val="1"/>
+        </w:numPr>
+        <w:shd w:val="clear" w:color="auto" w:fill="FFFFFF"/>
+        <w:spacing w:before="100" w:beforeAutospacing="1" w:after="100" w:afterAutospacing="1" w:line="240" w:lineRule="auto"/>
+        <w:ind w:left="1095"/>
+        <w:rPr>
+          <w:rFonts w:ascii="Helvetica" w:eastAsia="Times New Roman" w:hAnsi="Helvetica" w:cs="Times New Roman"/>
+          <w:color w:val="2D3B45"/>
+          <w:sz w:val="24"/>
+          <w:szCs w:val="24"/>
+        </w:rPr>
+      </w:pPr>
+      <w:r>
+        <w:rPr>
+          <w:rFonts w:ascii="Helvetica" w:eastAsia="Times New Roman" w:hAnsi="Helvetica" w:cs="Times New Roman"/>
+          <w:color w:val="2D3B45"/>
+          <w:sz w:val="24"/>
+          <w:szCs w:val="24"/>
+        </w:rPr>
+        <w:t>Demonstration of Process - 30%</w:t>
+      </w:r>
+    </w:p>
+    <w:p>
+      <w:pPr>
+        <w:numPr>
+          <w:ilvl w:val="0"/>
+          <w:numId w:val="1"/>
+        </w:numPr>
+        <w:shd w:val="clear" w:color="auto" w:fill="FFFFFF"/>
+        <w:spacing w:before="100" w:beforeAutospacing="1" w:after="100" w:afterAutospacing="1" w:line="240" w:lineRule="auto"/>
+        <w:ind w:left="1095"/>
+        <w:rPr>
+          <w:rFonts w:ascii="Helvetica" w:eastAsia="Times New Roman" w:hAnsi="Helvetica" w:cs="Times New Roman"/>
+          <w:color w:val="2D3B45"/>
+          <w:sz w:val="24"/>
+          <w:szCs w:val="24"/>
+        </w:rPr>
+      </w:pPr>
+      <w:r>
+        <w:rPr>
+          <w:rFonts w:ascii="Helvetica" w:eastAsia="Times New Roman" w:hAnsi="Helvetica" w:cs="Times New Roman"/>
+          <w:color w:val="2D3B45"/>
+          <w:sz w:val="24"/>
+          <w:szCs w:val="24"/>
+        </w:rPr>
+        <w:t>Demonstration of Reflection - 40%</w:t>
+      </w:r>
+    </w:p>
+    <w:p>
+      <w:pPr>
+        <w:rPr>
+          <w:rFonts w:ascii="Book Antiqua" w:hAnsi="Book Antiqua"/>
+          <w:sz w:val="24"/>
+          <w:szCs w:val="24"/>
+        </w:rPr>
+      </w:pPr>
     </w:p>
     <w:sectPr>
       <w:pgSz w:w="11906" w:h="16838"/>
@@ -20,6 +532,163 @@
     </w:sectPr>
   </w:body>
 </w:document>
+</file>
+
+<file path=word/numbering.xml><?xml version="1.0" encoding="utf-8"?>
+<w:numbering xmlns:wpc="http://schemas.microsoft.com/office/word/2010/wordprocessingCanvas" xmlns:cx="http://schemas.microsoft.com/office/drawing/2014/chartex" xmlns:cx1="http://schemas.microsoft.com/office/drawing/2015/9/8/chartex" xmlns:cx2="http://schemas.microsoft.com/office/drawing/2015/10/21/chartex" xmlns:cx3="http://schemas.microsoft.com/office/drawing/2016/5/9/chartex" xmlns:cx4="http://schemas.microsoft.com/office/drawing/2016/5/10/chartex" xmlns:cx5="http://schemas.microsoft.com/office/drawing/2016/5/11/chartex" xmlns:cx6="http://schemas.microsoft.com/office/drawing/2016/5/12/chartex" xmlns:cx7="http://schemas.microsoft.com/office/drawing/2016/5/13/chartex" xmlns:cx8="http://schemas.microsoft.com/office/drawing/2016/5/14/chartex" xmlns:mc="http://schemas.openxmlformats.org/markup-compatibility/2006" xmlns:aink="http://schemas.microsoft.com/office/drawing/2016/ink" xmlns:am3d="http://schemas.microsoft.com/office/drawing/2017/model3d" xmlns:o="urn:schemas-microsoft-com:office:office" xmlns:r="http://schemas.openxmlformats.org/officeDocument/2006/relationships" xmlns:m="http://schemas.openxmlformats.org/officeDocument/2006/math" xmlns:v="urn:schemas-microsoft-com:vml" xmlns:wp14="http://schemas.microsoft.com/office/word/2010/wordprocessingDrawing" xmlns:wp="http://schemas.openxmlformats.org/drawingml/2006/wordprocessingDrawing" xmlns:w10="urn:schemas-microsoft-com:office:word" xmlns:w="http://schemas.openxmlformats.org/wordprocessingml/2006/main" xmlns:w14="http://schemas.microsoft.com/office/word/2010/wordml" xmlns:w15="http://schemas.microsoft.com/office/word/2012/wordml" xmlns:w16cex="http://schemas.microsoft.com/office/word/2018/wordml/cex" xmlns:w16cid="http://schemas.microsoft.com/office/word/2016/wordml/cid" xmlns:w16="http://schemas.microsoft.com/office/word/2018/wordml" xmlns:w16se="http://schemas.microsoft.com/office/word/2015/wordml/symex" xmlns:wpg="http://schemas.microsoft.com/office/word/2010/wordprocessingGroup" xmlns:wpi="http://schemas.microsoft.com/office/word/2010/wordprocessingInk" xmlns:wne="http://schemas.microsoft.com/office/word/2006/wordml" xmlns:wps="http://schemas.microsoft.com/office/word/2010/wordprocessingShape" mc:Ignorable="w14 w15 w16se w16cid w16 w16cex wp14">
+  <w:abstractNum w:abstractNumId="0" w15:restartNumberingAfterBreak="0">
+    <w:nsid w:val="41F92198"/>
+    <w:multiLevelType w:val="multilevel"/>
+    <w:tmpl w:val="1E3A0FCA"/>
+    <w:lvl w:ilvl="0">
+      <w:start w:val="1"/>
+      <w:numFmt w:val="bullet"/>
+      <w:lvlText w:val=""/>
+      <w:lvlJc w:val="left"/>
+      <w:pPr>
+        <w:tabs>
+          <w:tab w:val="num" w:pos="720"/>
+        </w:tabs>
+        <w:ind w:left="720" w:hanging="360"/>
+      </w:pPr>
+      <w:rPr>
+        <w:rFonts w:ascii="Symbol" w:hAnsi="Symbol" w:hint="default"/>
+        <w:sz w:val="20"/>
+      </w:rPr>
+    </w:lvl>
+    <w:lvl w:ilvl="1" w:tentative="1">
+      <w:start w:val="1"/>
+      <w:numFmt w:val="bullet"/>
+      <w:lvlText w:val="o"/>
+      <w:lvlJc w:val="left"/>
+      <w:pPr>
+        <w:tabs>
+          <w:tab w:val="num" w:pos="1440"/>
+        </w:tabs>
+        <w:ind w:left="1440" w:hanging="360"/>
+      </w:pPr>
+      <w:rPr>
+        <w:rFonts w:ascii="Courier New" w:hAnsi="Courier New" w:hint="default"/>
+        <w:sz w:val="20"/>
+      </w:rPr>
+    </w:lvl>
+    <w:lvl w:ilvl="2" w:tentative="1">
+      <w:start w:val="1"/>
+      <w:numFmt w:val="bullet"/>
+      <w:lvlText w:val=""/>
+      <w:lvlJc w:val="left"/>
+      <w:pPr>
+        <w:tabs>
+          <w:tab w:val="num" w:pos="2160"/>
+        </w:tabs>
+        <w:ind w:left="2160" w:hanging="360"/>
+      </w:pPr>
+      <w:rPr>
+        <w:rFonts w:ascii="Wingdings" w:hAnsi="Wingdings" w:hint="default"/>
+        <w:sz w:val="20"/>
+      </w:rPr>
+    </w:lvl>
+    <w:lvl w:ilvl="3" w:tentative="1">
+      <w:start w:val="1"/>
+      <w:numFmt w:val="bullet"/>
+      <w:lvlText w:val=""/>
+      <w:lvlJc w:val="left"/>
+      <w:pPr>
+        <w:tabs>
+          <w:tab w:val="num" w:pos="2880"/>
+        </w:tabs>
+        <w:ind w:left="2880" w:hanging="360"/>
+      </w:pPr>
+      <w:rPr>
+        <w:rFonts w:ascii="Wingdings" w:hAnsi="Wingdings" w:hint="default"/>
+        <w:sz w:val="20"/>
+      </w:rPr>
+    </w:lvl>
+    <w:lvl w:ilvl="4" w:tentative="1">
+      <w:start w:val="1"/>
+      <w:numFmt w:val="bullet"/>
+      <w:lvlText w:val=""/>
+      <w:lvlJc w:val="left"/>
+      <w:pPr>
+        <w:tabs>
+          <w:tab w:val="num" w:pos="3600"/>
+        </w:tabs>
+        <w:ind w:left="3600" w:hanging="360"/>
+      </w:pPr>
+      <w:rPr>
+        <w:rFonts w:ascii="Wingdings" w:hAnsi="Wingdings" w:hint="default"/>
+        <w:sz w:val="20"/>
+      </w:rPr>
+    </w:lvl>
+    <w:lvl w:ilvl="5" w:tentative="1">
+      <w:start w:val="1"/>
+      <w:numFmt w:val="bullet"/>
+      <w:lvlText w:val=""/>
+      <w:lvlJc w:val="left"/>
+      <w:pPr>
+        <w:tabs>
+          <w:tab w:val="num" w:pos="4320"/>
+        </w:tabs>
+        <w:ind w:left="4320" w:hanging="360"/>
+      </w:pPr>
+      <w:rPr>
+        <w:rFonts w:ascii="Wingdings" w:hAnsi="Wingdings" w:hint="default"/>
+        <w:sz w:val="20"/>
+      </w:rPr>
+    </w:lvl>
+    <w:lvl w:ilvl="6" w:tentative="1">
+      <w:start w:val="1"/>
+      <w:numFmt w:val="bullet"/>
+      <w:lvlText w:val=""/>
+      <w:lvlJc w:val="left"/>
+      <w:pPr>
+        <w:tabs>
+          <w:tab w:val="num" w:pos="5040"/>
+        </w:tabs>
+        <w:ind w:left="5040" w:hanging="360"/>
+      </w:pPr>
+      <w:rPr>
+        <w:rFonts w:ascii="Wingdings" w:hAnsi="Wingdings" w:hint="default"/>
+        <w:sz w:val="20"/>
+      </w:rPr>
+    </w:lvl>
+    <w:lvl w:ilvl="7" w:tentative="1">
+      <w:start w:val="1"/>
+      <w:numFmt w:val="bullet"/>
+      <w:lvlText w:val=""/>
+      <w:lvlJc w:val="left"/>
+      <w:pPr>
+        <w:tabs>
+          <w:tab w:val="num" w:pos="5760"/>
+        </w:tabs>
+        <w:ind w:left="5760" w:hanging="360"/>
+      </w:pPr>
+      <w:rPr>
+        <w:rFonts w:ascii="Wingdings" w:hAnsi="Wingdings" w:hint="default"/>
+        <w:sz w:val="20"/>
+      </w:rPr>
+    </w:lvl>
+    <w:lvl w:ilvl="8" w:tentative="1">
+      <w:start w:val="1"/>
+      <w:numFmt w:val="bullet"/>
+      <w:lvlText w:val=""/>
+      <w:lvlJc w:val="left"/>
+      <w:pPr>
+        <w:tabs>
+          <w:tab w:val="num" w:pos="6480"/>
+        </w:tabs>
+        <w:ind w:left="6480" w:hanging="360"/>
+      </w:pPr>
+      <w:rPr>
+        <w:rFonts w:ascii="Wingdings" w:hAnsi="Wingdings" w:hint="default"/>
+        <w:sz w:val="20"/>
+      </w:rPr>
+    </w:lvl>
+  </w:abstractNum>
+  <w:num w:numId="1">
+    <w:abstractNumId w:val="0"/>
+  </w:num>
+</w:numbering>
 </file>
 
 <file path=word/styles.xml><?xml version="1.0" encoding="utf-8"?>

--- a/WSOA3003_2152594_Jodi Chapson_Analysis.docx
+++ b/WSOA3003_2152594_Jodi Chapson_Analysis.docx
@@ -303,47 +303,7 @@
           <w:sz w:val="24"/>
           <w:szCs w:val="24"/>
         </w:rPr>
-        <w:t xml:space="preserve">. I wanted to include many means of customization for the players – such as a wide variety of weapons and armour to equipped and use, potentially an inventory for holding special items, or a shop for buying upgrades. I played around with the idea of different types of characters such as the protagonist swordsman and perhaps, a future healer/ranger or tank. While these ideas did not have </w:t>
-      </w:r>
-      <w:r>
-        <w:rPr>
-          <w:rFonts w:ascii="Book Antiqua" w:hAnsi="Book Antiqua"/>
-          <w:sz w:val="24"/>
-          <w:szCs w:val="24"/>
-        </w:rPr>
-        <w:t xml:space="preserve">place in such an early prototype, all that have been mentioned above would bring different things to the table and add </w:t>
-      </w:r>
-      <w:r>
-        <w:rPr>
-          <w:rFonts w:ascii="Book Antiqua" w:hAnsi="Book Antiqua"/>
-          <w:sz w:val="24"/>
-          <w:szCs w:val="24"/>
-        </w:rPr>
-        <w:t>more layers of strategy and complexity to the combat</w:t>
-      </w:r>
-      <w:r>
-        <w:rPr>
-          <w:rFonts w:ascii="Book Antiqua" w:hAnsi="Book Antiqua"/>
-          <w:sz w:val="24"/>
-          <w:szCs w:val="24"/>
-        </w:rPr>
-        <w:t xml:space="preserve"> through the affecting of different stats be it damage bonuses, health bonuses, the option of healing or defence. One other idea I had considered was playing around with elements</w:t>
-      </w:r>
-      <w:r>
-        <w:rPr>
-          <w:rFonts w:ascii="Book Antiqua" w:hAnsi="Book Antiqua"/>
-          <w:sz w:val="24"/>
-          <w:szCs w:val="24"/>
-        </w:rPr>
-        <w:t>,</w:t>
-      </w:r>
-      <w:r>
-        <w:rPr>
-          <w:rFonts w:ascii="Book Antiqua" w:hAnsi="Book Antiqua"/>
-          <w:sz w:val="24"/>
-          <w:szCs w:val="24"/>
-        </w:rPr>
-        <w:t xml:space="preserve"> which is included in this first prototype in which certain elemental attacks/skills will have special affects when they </w:t>
+        <w:t xml:space="preserve">. I envisioned a small game where players could control a little squadron of characters – each one more different than the last, and each bringing new strategies, </w:t>
       </w:r>
       <w:proofErr w:type="gramStart"/>
       <w:r>
@@ -352,7 +312,7 @@
           <w:sz w:val="24"/>
           <w:szCs w:val="24"/>
         </w:rPr>
-        <w:t>come into contact with</w:t>
+        <w:t>attacks</w:t>
       </w:r>
       <w:proofErr w:type="gramEnd"/>
       <w:r>
@@ -361,168 +321,481 @@
           <w:sz w:val="24"/>
           <w:szCs w:val="24"/>
         </w:rPr>
-        <w:t xml:space="preserve"> enemies of certain elemental </w:t>
-      </w:r>
-      <w:proofErr w:type="spellStart"/>
-      <w:r>
-        <w:rPr>
-          <w:rFonts w:ascii="Book Antiqua" w:hAnsi="Book Antiqua"/>
-          <w:sz w:val="24"/>
-          <w:szCs w:val="24"/>
-        </w:rPr>
-        <w:t>attunements</w:t>
-      </w:r>
-      <w:proofErr w:type="spellEnd"/>
-      <w:r>
-        <w:rPr>
-          <w:rFonts w:ascii="Book Antiqua" w:hAnsi="Book Antiqua"/>
-          <w:sz w:val="24"/>
-          <w:szCs w:val="24"/>
-        </w:rPr>
-        <w:t xml:space="preserve"> – such as how a water attack (Water Blade) would get a 2x damage bonus against a Fire elemental enemy (though I was unable to communicate this special perk clearly in a tutorial or text for the prototype.) This was largely inspired by </w:t>
-      </w:r>
-      <w:proofErr w:type="spellStart"/>
-      <w:r>
-        <w:rPr>
-          <w:rFonts w:ascii="Book Antiqua" w:hAnsi="Book Antiqua"/>
-          <w:sz w:val="24"/>
-          <w:szCs w:val="24"/>
-          <w:u w:val="single"/>
-        </w:rPr>
-        <w:t>Genshin</w:t>
-      </w:r>
-      <w:proofErr w:type="spellEnd"/>
-      <w:r>
-        <w:rPr>
-          <w:rFonts w:ascii="Book Antiqua" w:hAnsi="Book Antiqua"/>
-          <w:sz w:val="24"/>
-          <w:szCs w:val="24"/>
-          <w:u w:val="single"/>
-        </w:rPr>
-        <w:t xml:space="preserve"> Impact</w:t>
-      </w:r>
-      <w:r>
-        <w:rPr>
-          <w:rFonts w:ascii="Book Antiqua" w:hAnsi="Book Antiqua"/>
-          <w:sz w:val="24"/>
-          <w:szCs w:val="24"/>
-        </w:rPr>
-        <w:t xml:space="preserve">, a game that makes use of varying damage bonuses, elemental </w:t>
-      </w:r>
-      <w:proofErr w:type="gramStart"/>
-      <w:r>
-        <w:rPr>
-          <w:rFonts w:ascii="Book Antiqua" w:hAnsi="Book Antiqua"/>
-          <w:sz w:val="24"/>
-          <w:szCs w:val="24"/>
-        </w:rPr>
-        <w:t>reactions</w:t>
-      </w:r>
-      <w:proofErr w:type="gramEnd"/>
-      <w:r>
-        <w:rPr>
-          <w:rFonts w:ascii="Book Antiqua" w:hAnsi="Book Antiqua"/>
-          <w:sz w:val="24"/>
-          <w:szCs w:val="24"/>
-        </w:rPr>
-        <w:t xml:space="preserve"> and effects in its combat. </w:t>
+        <w:t xml:space="preserve"> and combat mechanics to the game. </w:t>
+      </w:r>
+      <w:r>
+        <w:rPr>
+          <w:rFonts w:ascii="Book Antiqua" w:hAnsi="Book Antiqua"/>
+          <w:sz w:val="24"/>
+          <w:szCs w:val="24"/>
+        </w:rPr>
+        <w:t xml:space="preserve">I wanted to include many means of customization for the players – such as a wide variety of weapons and armour to equipped and use, potentially an inventory for holding special items, or a shop for buying upgrades. </w:t>
       </w:r>
     </w:p>
     <w:p>
       <w:pPr>
-        <w:rPr>
-          <w:rFonts w:ascii="Book Antiqua" w:hAnsi="Book Antiqua"/>
-          <w:sz w:val="24"/>
-          <w:szCs w:val="24"/>
-        </w:rPr>
-      </w:pPr>
+        <w:jc w:val="both"/>
+        <w:rPr>
+          <w:rFonts w:ascii="Book Antiqua" w:hAnsi="Book Antiqua"/>
+          <w:sz w:val="24"/>
+          <w:szCs w:val="24"/>
+        </w:rPr>
+      </w:pPr>
+      <w:r>
+        <w:rPr>
+          <w:rFonts w:ascii="Book Antiqua" w:hAnsi="Book Antiqua"/>
+          <w:sz w:val="24"/>
+          <w:szCs w:val="24"/>
+        </w:rPr>
+        <w:t xml:space="preserve">I played around with the idea of different types of characters such as the protagonist swordsman and perhaps, a future healer/ranger or tank. While these ideas did not have </w:t>
+      </w:r>
+      <w:r>
+        <w:rPr>
+          <w:rFonts w:ascii="Book Antiqua" w:hAnsi="Book Antiqua"/>
+          <w:sz w:val="24"/>
+          <w:szCs w:val="24"/>
+        </w:rPr>
+        <w:t xml:space="preserve">place in such an early prototype, all that have been mentioned above would bring different things to the table and add </w:t>
+      </w:r>
+      <w:r>
+        <w:rPr>
+          <w:rFonts w:ascii="Book Antiqua" w:hAnsi="Book Antiqua"/>
+          <w:sz w:val="24"/>
+          <w:szCs w:val="24"/>
+        </w:rPr>
+        <w:t>more layers of strategy and complexity to the combat</w:t>
+      </w:r>
+      <w:r>
+        <w:rPr>
+          <w:rFonts w:ascii="Book Antiqua" w:hAnsi="Book Antiqua"/>
+          <w:sz w:val="24"/>
+          <w:szCs w:val="24"/>
+        </w:rPr>
+        <w:t xml:space="preserve"> through the affecting of different stats be it damage bonuses, health bonuses, the option of healing or defence. One other idea I had considered was playing around with elements</w:t>
+      </w:r>
+      <w:r>
+        <w:rPr>
+          <w:rFonts w:ascii="Book Antiqua" w:hAnsi="Book Antiqua"/>
+          <w:sz w:val="24"/>
+          <w:szCs w:val="24"/>
+        </w:rPr>
+        <w:t>,</w:t>
+      </w:r>
+      <w:r>
+        <w:rPr>
+          <w:rFonts w:ascii="Book Antiqua" w:hAnsi="Book Antiqua"/>
+          <w:sz w:val="24"/>
+          <w:szCs w:val="24"/>
+        </w:rPr>
+        <w:t xml:space="preserve"> which is included in this first prototype in which certain elemental attacks/skills will have special affects when they </w:t>
+      </w:r>
+      <w:proofErr w:type="gramStart"/>
+      <w:r>
+        <w:rPr>
+          <w:rFonts w:ascii="Book Antiqua" w:hAnsi="Book Antiqua"/>
+          <w:sz w:val="24"/>
+          <w:szCs w:val="24"/>
+        </w:rPr>
+        <w:t>come into contact with</w:t>
+      </w:r>
+      <w:proofErr w:type="gramEnd"/>
+      <w:r>
+        <w:rPr>
+          <w:rFonts w:ascii="Book Antiqua" w:hAnsi="Book Antiqua"/>
+          <w:sz w:val="24"/>
+          <w:szCs w:val="24"/>
+        </w:rPr>
+        <w:t xml:space="preserve"> enemies of certain elemental </w:t>
+      </w:r>
+      <w:proofErr w:type="spellStart"/>
+      <w:r>
+        <w:rPr>
+          <w:rFonts w:ascii="Book Antiqua" w:hAnsi="Book Antiqua"/>
+          <w:sz w:val="24"/>
+          <w:szCs w:val="24"/>
+        </w:rPr>
+        <w:t>attunements</w:t>
+      </w:r>
+      <w:proofErr w:type="spellEnd"/>
+      <w:r>
+        <w:rPr>
+          <w:rFonts w:ascii="Book Antiqua" w:hAnsi="Book Antiqua"/>
+          <w:sz w:val="24"/>
+          <w:szCs w:val="24"/>
+        </w:rPr>
+        <w:t xml:space="preserve"> – such as how a water attack (Water Blade) would get a 2x damage bonus against a Fire elemental enemy (though I was unable to communicate this special perk clearly in a tutorial or text for the prototype.) This was largely inspired by </w:t>
+      </w:r>
+      <w:proofErr w:type="spellStart"/>
+      <w:r>
+        <w:rPr>
+          <w:rFonts w:ascii="Book Antiqua" w:hAnsi="Book Antiqua"/>
+          <w:sz w:val="24"/>
+          <w:szCs w:val="24"/>
+          <w:u w:val="single"/>
+        </w:rPr>
+        <w:t>Genshin</w:t>
+      </w:r>
+      <w:proofErr w:type="spellEnd"/>
+      <w:r>
+        <w:rPr>
+          <w:rFonts w:ascii="Book Antiqua" w:hAnsi="Book Antiqua"/>
+          <w:sz w:val="24"/>
+          <w:szCs w:val="24"/>
+          <w:u w:val="single"/>
+        </w:rPr>
+        <w:t xml:space="preserve"> Impact</w:t>
+      </w:r>
+      <w:r>
+        <w:rPr>
+          <w:rFonts w:ascii="Book Antiqua" w:hAnsi="Book Antiqua"/>
+          <w:sz w:val="24"/>
+          <w:szCs w:val="24"/>
+        </w:rPr>
+        <w:t xml:space="preserve">, a game that makes use of varying damage bonuses, elemental </w:t>
+      </w:r>
+      <w:r>
+        <w:rPr>
+          <w:rFonts w:ascii="Book Antiqua" w:hAnsi="Book Antiqua"/>
+          <w:sz w:val="24"/>
+          <w:szCs w:val="24"/>
+        </w:rPr>
+        <w:t>reactions,</w:t>
+      </w:r>
+      <w:r>
+        <w:rPr>
+          <w:rFonts w:ascii="Book Antiqua" w:hAnsi="Book Antiqua"/>
+          <w:sz w:val="24"/>
+          <w:szCs w:val="24"/>
+        </w:rPr>
+        <w:t xml:space="preserve"> and effects in</w:t>
+      </w:r>
+      <w:r>
+        <w:rPr>
+          <w:rFonts w:ascii="Book Antiqua" w:hAnsi="Book Antiqua"/>
+          <w:sz w:val="24"/>
+          <w:szCs w:val="24"/>
+        </w:rPr>
+        <w:t xml:space="preserve"> </w:t>
+      </w:r>
+      <w:r>
+        <w:rPr>
+          <w:rFonts w:ascii="Book Antiqua" w:hAnsi="Book Antiqua"/>
+          <w:sz w:val="24"/>
+          <w:szCs w:val="24"/>
+        </w:rPr>
+        <w:t xml:space="preserve">combat. </w:t>
+      </w:r>
+      <w:r>
+        <w:rPr>
+          <w:rFonts w:ascii="Book Antiqua" w:hAnsi="Book Antiqua"/>
+          <w:sz w:val="24"/>
+          <w:szCs w:val="24"/>
+        </w:rPr>
+        <w:t xml:space="preserve">While I could only achieve a few of my big dreams for this project, I was able to test the waters in how much work this could come down to, in terms of balancing and coding for multiple characters and </w:t>
+      </w:r>
+      <w:proofErr w:type="gramStart"/>
+      <w:r>
+        <w:rPr>
+          <w:rFonts w:ascii="Book Antiqua" w:hAnsi="Book Antiqua"/>
+          <w:sz w:val="24"/>
+          <w:szCs w:val="24"/>
+        </w:rPr>
+        <w:t>taking into account</w:t>
+      </w:r>
+      <w:proofErr w:type="gramEnd"/>
+      <w:r>
+        <w:rPr>
+          <w:rFonts w:ascii="Book Antiqua" w:hAnsi="Book Antiqua"/>
+          <w:sz w:val="24"/>
+          <w:szCs w:val="24"/>
+        </w:rPr>
+        <w:t xml:space="preserve"> a myriad of damage bonuses, chance and elemental effects. </w:t>
+      </w:r>
     </w:p>
     <w:p>
       <w:pPr>
-        <w:numPr>
-          <w:ilvl w:val="0"/>
-          <w:numId w:val="1"/>
-        </w:numPr>
-        <w:shd w:val="clear" w:color="auto" w:fill="FFFFFF"/>
-        <w:spacing w:before="100" w:beforeAutospacing="1" w:after="100" w:afterAutospacing="1" w:line="240" w:lineRule="auto"/>
-        <w:ind w:left="1095"/>
-        <w:rPr>
-          <w:rFonts w:ascii="Helvetica" w:eastAsia="Times New Roman" w:hAnsi="Helvetica" w:cs="Times New Roman"/>
-          <w:color w:val="2D3B45"/>
-          <w:sz w:val="24"/>
-          <w:szCs w:val="24"/>
-        </w:rPr>
-      </w:pPr>
-      <w:r>
-        <w:rPr>
-          <w:rFonts w:ascii="Helvetica" w:eastAsia="Times New Roman" w:hAnsi="Helvetica" w:cs="Times New Roman"/>
-          <w:color w:val="2D3B45"/>
-          <w:sz w:val="24"/>
-          <w:szCs w:val="24"/>
-        </w:rPr>
-        <w:t>Demonstration of Intent - 30%</w:t>
+        <w:jc w:val="both"/>
+        <w:rPr>
+          <w:rFonts w:ascii="Book Antiqua" w:hAnsi="Book Antiqua"/>
+          <w:sz w:val="24"/>
+          <w:szCs w:val="24"/>
+        </w:rPr>
+      </w:pPr>
+      <w:r>
+        <w:rPr>
+          <w:rFonts w:ascii="Book Antiqua" w:hAnsi="Book Antiqua"/>
+          <w:sz w:val="24"/>
+          <w:szCs w:val="24"/>
+        </w:rPr>
+        <w:t xml:space="preserve">For my process, I spent a lot of the early portion of my time, researching the games I had mentioned above, and several others such as </w:t>
+      </w:r>
+      <w:r>
+        <w:rPr>
+          <w:rFonts w:ascii="Book Antiqua" w:hAnsi="Book Antiqua"/>
+          <w:sz w:val="24"/>
+          <w:szCs w:val="24"/>
+          <w:u w:val="single"/>
+        </w:rPr>
+        <w:t>Persona 5</w:t>
+      </w:r>
+      <w:r>
+        <w:rPr>
+          <w:rFonts w:ascii="Book Antiqua" w:hAnsi="Book Antiqua"/>
+          <w:sz w:val="24"/>
+          <w:szCs w:val="24"/>
+        </w:rPr>
+        <w:t xml:space="preserve"> and the </w:t>
+      </w:r>
+      <w:proofErr w:type="spellStart"/>
+      <w:r>
+        <w:rPr>
+          <w:rFonts w:ascii="Book Antiqua" w:hAnsi="Book Antiqua"/>
+          <w:sz w:val="24"/>
+          <w:szCs w:val="24"/>
+          <w:u w:val="single"/>
+        </w:rPr>
+        <w:t>Pokemon</w:t>
+      </w:r>
+      <w:proofErr w:type="spellEnd"/>
+      <w:r>
+        <w:rPr>
+          <w:rFonts w:ascii="Book Antiqua" w:hAnsi="Book Antiqua"/>
+          <w:sz w:val="24"/>
+          <w:szCs w:val="24"/>
+        </w:rPr>
+        <w:t xml:space="preserve"> game series – games that fell into the category of turn-based combat games, and from which I could draw inspiration. </w:t>
+      </w:r>
+      <w:r>
+        <w:rPr>
+          <w:rFonts w:ascii="Book Antiqua" w:hAnsi="Book Antiqua"/>
+          <w:sz w:val="24"/>
+          <w:szCs w:val="24"/>
+        </w:rPr>
+        <w:t xml:space="preserve">I sought the guidance of various online game developers </w:t>
+      </w:r>
+      <w:r>
+        <w:rPr>
+          <w:rFonts w:ascii="Book Antiqua" w:hAnsi="Book Antiqua"/>
+          <w:sz w:val="24"/>
+          <w:szCs w:val="24"/>
+        </w:rPr>
+        <w:t xml:space="preserve">(namely </w:t>
+      </w:r>
+      <w:proofErr w:type="spellStart"/>
+      <w:r>
+        <w:rPr>
+          <w:rFonts w:ascii="Book Antiqua" w:hAnsi="Book Antiqua"/>
+          <w:sz w:val="24"/>
+          <w:szCs w:val="24"/>
+          <w:u w:val="single"/>
+        </w:rPr>
+        <w:t>Brackeys</w:t>
+      </w:r>
+      <w:proofErr w:type="spellEnd"/>
+      <w:r>
+        <w:rPr>
+          <w:rFonts w:ascii="Book Antiqua" w:hAnsi="Book Antiqua"/>
+          <w:sz w:val="24"/>
+          <w:szCs w:val="24"/>
+        </w:rPr>
+        <w:t xml:space="preserve"> and </w:t>
+      </w:r>
+      <w:proofErr w:type="spellStart"/>
+      <w:r>
+        <w:rPr>
+          <w:rFonts w:ascii="Book Antiqua" w:hAnsi="Book Antiqua"/>
+          <w:sz w:val="24"/>
+          <w:szCs w:val="24"/>
+          <w:u w:val="single"/>
+        </w:rPr>
+        <w:t>Blackthornprod</w:t>
+      </w:r>
+      <w:proofErr w:type="spellEnd"/>
+      <w:r>
+        <w:rPr>
+          <w:rFonts w:ascii="Book Antiqua" w:hAnsi="Book Antiqua"/>
+          <w:sz w:val="24"/>
+          <w:szCs w:val="24"/>
+        </w:rPr>
+        <w:t xml:space="preserve">) </w:t>
+      </w:r>
+      <w:r>
+        <w:rPr>
+          <w:rFonts w:ascii="Book Antiqua" w:hAnsi="Book Antiqua"/>
+          <w:sz w:val="24"/>
+          <w:szCs w:val="24"/>
+        </w:rPr>
+        <w:t>and studied how the</w:t>
+      </w:r>
+      <w:r>
+        <w:rPr>
+          <w:rFonts w:ascii="Book Antiqua" w:hAnsi="Book Antiqua"/>
+          <w:sz w:val="24"/>
+          <w:szCs w:val="24"/>
+        </w:rPr>
+        <w:t xml:space="preserve">y chose to construct battle systems and state machines – things I had yet to try take on myself. </w:t>
+      </w:r>
+      <w:r>
+        <w:rPr>
+          <w:rFonts w:ascii="Book Antiqua" w:hAnsi="Book Antiqua"/>
+          <w:sz w:val="24"/>
+          <w:szCs w:val="24"/>
+        </w:rPr>
+        <w:t xml:space="preserve">After research, I worked at building my game up – first from its art assets. Though the focus of this assignment was not the aesthetics or visuals of the prototype, it helped to have some form of art assets to place into my scene and help me visualize what I could possibly make. At this time, I thought particularly about how numbers would play into the </w:t>
+      </w:r>
+      <w:r>
+        <w:rPr>
+          <w:rFonts w:ascii="Book Antiqua" w:hAnsi="Book Antiqua"/>
+          <w:sz w:val="24"/>
+          <w:szCs w:val="24"/>
+        </w:rPr>
+        <w:lastRenderedPageBreak/>
+        <w:t>system. Would there be a levelling system and how would that perhaps affect the stats of players and enemies?</w:t>
+      </w:r>
+      <w:r>
+        <w:rPr>
+          <w:rFonts w:ascii="Book Antiqua" w:hAnsi="Book Antiqua"/>
+          <w:sz w:val="24"/>
+          <w:szCs w:val="24"/>
+        </w:rPr>
+        <w:t xml:space="preserve"> How much damage or how much health should player/monsters have? Should health be lower, despite the player not having any access to healing yet at this point in the game? I had even considered passive out-of-combat </w:t>
+      </w:r>
+      <w:proofErr w:type="gramStart"/>
+      <w:r>
+        <w:rPr>
+          <w:rFonts w:ascii="Book Antiqua" w:hAnsi="Book Antiqua"/>
+          <w:sz w:val="24"/>
+          <w:szCs w:val="24"/>
+        </w:rPr>
+        <w:t>healing, but</w:t>
+      </w:r>
+      <w:proofErr w:type="gramEnd"/>
+      <w:r>
+        <w:rPr>
+          <w:rFonts w:ascii="Book Antiqua" w:hAnsi="Book Antiqua"/>
+          <w:sz w:val="24"/>
+          <w:szCs w:val="24"/>
+        </w:rPr>
+        <w:t xml:space="preserve"> scrapped the idea as I felt that would take some of the risk away between fights, if a player could heal back up to full health after every fight. Though, perhaps this could come back in the future in another form, such as only partial healing? </w:t>
+      </w:r>
+      <w:r>
+        <w:rPr>
+          <w:rFonts w:ascii="Book Antiqua" w:hAnsi="Book Antiqua"/>
+          <w:sz w:val="24"/>
+          <w:szCs w:val="24"/>
+        </w:rPr>
+        <w:t xml:space="preserve">So that a player could have some form of healing and stay somewhat healthy throughout a lengthier dungeon. I spent a good portion of my time on level building as the “dungeon” was a large portion of the gameplay and exploration of the dungeon could result in the discovery of treasures, </w:t>
+      </w:r>
+      <w:proofErr w:type="gramStart"/>
+      <w:r>
+        <w:rPr>
+          <w:rFonts w:ascii="Book Antiqua" w:hAnsi="Book Antiqua"/>
+          <w:sz w:val="24"/>
+          <w:szCs w:val="24"/>
+        </w:rPr>
+        <w:t>NPCs</w:t>
+      </w:r>
+      <w:proofErr w:type="gramEnd"/>
+      <w:r>
+        <w:rPr>
+          <w:rFonts w:ascii="Book Antiqua" w:hAnsi="Book Antiqua"/>
+          <w:sz w:val="24"/>
+          <w:szCs w:val="24"/>
+        </w:rPr>
+        <w:t xml:space="preserve"> and collectibles, that would help the player in combat or benefit their journey in one way or another. </w:t>
+      </w:r>
+      <w:r>
+        <w:rPr>
+          <w:rFonts w:ascii="Book Antiqua" w:hAnsi="Book Antiqua"/>
+          <w:sz w:val="24"/>
+          <w:szCs w:val="24"/>
+        </w:rPr>
+        <w:t>I tackled the combat system and state machine rather late – though was able to produce a system for the game that functioned as intended, and rarely if ever had any issues or bugs.</w:t>
       </w:r>
     </w:p>
     <w:p>
       <w:pPr>
-        <w:numPr>
-          <w:ilvl w:val="0"/>
-          <w:numId w:val="1"/>
-        </w:numPr>
-        <w:shd w:val="clear" w:color="auto" w:fill="FFFFFF"/>
-        <w:spacing w:before="100" w:beforeAutospacing="1" w:after="100" w:afterAutospacing="1" w:line="240" w:lineRule="auto"/>
-        <w:ind w:left="1095"/>
-        <w:rPr>
-          <w:rFonts w:ascii="Helvetica" w:eastAsia="Times New Roman" w:hAnsi="Helvetica" w:cs="Times New Roman"/>
-          <w:color w:val="2D3B45"/>
-          <w:sz w:val="24"/>
-          <w:szCs w:val="24"/>
-        </w:rPr>
-      </w:pPr>
-      <w:r>
-        <w:rPr>
-          <w:rFonts w:ascii="Helvetica" w:eastAsia="Times New Roman" w:hAnsi="Helvetica" w:cs="Times New Roman"/>
-          <w:color w:val="2D3B45"/>
-          <w:sz w:val="24"/>
-          <w:szCs w:val="24"/>
-        </w:rPr>
-        <w:t>Demonstration of Process - 30%</w:t>
-      </w:r>
-    </w:p>
-    <w:p>
-      <w:pPr>
-        <w:numPr>
-          <w:ilvl w:val="0"/>
-          <w:numId w:val="1"/>
-        </w:numPr>
-        <w:shd w:val="clear" w:color="auto" w:fill="FFFFFF"/>
-        <w:spacing w:before="100" w:beforeAutospacing="1" w:after="100" w:afterAutospacing="1" w:line="240" w:lineRule="auto"/>
-        <w:ind w:left="1095"/>
-        <w:rPr>
-          <w:rFonts w:ascii="Helvetica" w:eastAsia="Times New Roman" w:hAnsi="Helvetica" w:cs="Times New Roman"/>
-          <w:color w:val="2D3B45"/>
-          <w:sz w:val="24"/>
-          <w:szCs w:val="24"/>
-        </w:rPr>
-      </w:pPr>
-      <w:r>
-        <w:rPr>
-          <w:rFonts w:ascii="Helvetica" w:eastAsia="Times New Roman" w:hAnsi="Helvetica" w:cs="Times New Roman"/>
-          <w:color w:val="2D3B45"/>
-          <w:sz w:val="24"/>
-          <w:szCs w:val="24"/>
-        </w:rPr>
-        <w:t>Demonstration of Reflection - 40%</w:t>
-      </w:r>
-    </w:p>
-    <w:p>
-      <w:pPr>
-        <w:rPr>
-          <w:rFonts w:ascii="Book Antiqua" w:hAnsi="Book Antiqua"/>
-          <w:sz w:val="24"/>
-          <w:szCs w:val="24"/>
-        </w:rPr>
-      </w:pPr>
+        <w:jc w:val="both"/>
+        <w:rPr>
+          <w:rFonts w:ascii="Book Antiqua" w:hAnsi="Book Antiqua"/>
+          <w:sz w:val="24"/>
+          <w:szCs w:val="24"/>
+        </w:rPr>
+      </w:pPr>
+      <w:proofErr w:type="gramStart"/>
+      <w:r>
+        <w:rPr>
+          <w:rFonts w:ascii="Book Antiqua" w:hAnsi="Book Antiqua"/>
+          <w:sz w:val="24"/>
+          <w:szCs w:val="24"/>
+        </w:rPr>
+        <w:t>Reflecting back</w:t>
+      </w:r>
+      <w:proofErr w:type="gramEnd"/>
+      <w:r>
+        <w:rPr>
+          <w:rFonts w:ascii="Book Antiqua" w:hAnsi="Book Antiqua"/>
+          <w:sz w:val="24"/>
+          <w:szCs w:val="24"/>
+        </w:rPr>
+        <w:t xml:space="preserve"> on this </w:t>
+      </w:r>
+      <w:r>
+        <w:rPr>
+          <w:rFonts w:ascii="Book Antiqua" w:hAnsi="Book Antiqua"/>
+          <w:sz w:val="24"/>
+          <w:szCs w:val="24"/>
+        </w:rPr>
+        <w:t>micro</w:t>
+      </w:r>
+      <w:r>
+        <w:rPr>
+          <w:rFonts w:ascii="Book Antiqua" w:hAnsi="Book Antiqua"/>
+          <w:sz w:val="24"/>
+          <w:szCs w:val="24"/>
+        </w:rPr>
+        <w:t>-project, I feel that I had perhaps let myself get too caught up in the p</w:t>
+      </w:r>
+      <w:r>
+        <w:rPr>
+          <w:rFonts w:ascii="Book Antiqua" w:hAnsi="Book Antiqua"/>
+          <w:sz w:val="24"/>
+          <w:szCs w:val="24"/>
+        </w:rPr>
+        <w:t>otential of this project,</w:t>
+      </w:r>
+      <w:r>
+        <w:rPr>
+          <w:rFonts w:ascii="Book Antiqua" w:hAnsi="Book Antiqua"/>
+          <w:sz w:val="24"/>
+          <w:szCs w:val="24"/>
+        </w:rPr>
+        <w:t xml:space="preserve"> that I did not put as much of my time or attention on the focus of the task: data-design. This first prototype features a working combat system in which damage can be dealt, health can be obtained, </w:t>
+      </w:r>
+      <w:r>
+        <w:rPr>
+          <w:rFonts w:ascii="Book Antiqua" w:hAnsi="Book Antiqua"/>
+          <w:sz w:val="24"/>
+          <w:szCs w:val="24"/>
+        </w:rPr>
+        <w:t xml:space="preserve">and </w:t>
+      </w:r>
+      <w:r>
+        <w:rPr>
+          <w:rFonts w:ascii="Book Antiqua" w:hAnsi="Book Antiqua"/>
+          <w:sz w:val="24"/>
+          <w:szCs w:val="24"/>
+        </w:rPr>
+        <w:t>new powerful abilities can be learned</w:t>
+      </w:r>
+      <w:r>
+        <w:rPr>
+          <w:rFonts w:ascii="Book Antiqua" w:hAnsi="Book Antiqua"/>
+          <w:sz w:val="24"/>
+          <w:szCs w:val="24"/>
+        </w:rPr>
+        <w:t>. I had wanted to install something of a shop, in which could buy stat bonuses and upgrades for their weapons and/or characters. However, due to time constraints, not all the above could be achieved. Nevertheless, it was a project in which I learned, studied, and gained much insight into the concept of data design and how it is so imperative to the games that we build. I only hope to improve my project from here on out.</w:t>
+      </w:r>
     </w:p>
     <w:sectPr>
       <w:pgSz w:w="11906" w:h="16838"/>
